--- a/server/template/template.docx
+++ b/server/template/template.docx
@@ -466,6 +466,7 @@
                             <w:pPr>
                               <w:pStyle w:val="ListParagraph"/>
                               <w:ind w:left="0"/>
+                              <w:jc w:val="both"/>
                               <w:rPr>
                                 <w:b/>
                                 <w:bCs/>
@@ -554,39 +555,9 @@
                                 <w:color w:val="4C6780"/>
                                 <w:lang w:val="en-US"/>
                               </w:rPr>
-                              <w:tab/>
-                              <w:t xml:space="preserve">  </w:t>
-                            </w:r>
-                            <w:r>
-                              <w:rPr>
-                                <w:b/>
-                                <w:bCs/>
-                                <w:color w:val="4C6780"/>
-                                <w:lang w:val="en-US"/>
-                              </w:rPr>
-                              <w:t xml:space="preserve">       </w:t>
-                            </w:r>
-                            <w:proofErr w:type="gramStart"/>
-                            <w:r>
-                              <w:rPr>
-                                <w:b/>
-                                <w:bCs/>
-                                <w:color w:val="4C6780"/>
-                                <w:lang w:val="en-US"/>
-                              </w:rPr>
-                              <w:t xml:space="preserve">   </w:t>
-                            </w:r>
-                            <w:r>
-                              <w:rPr>
-                                <w:b/>
-                                <w:bCs/>
-                                <w:color w:val="4C6780"/>
-                                <w:lang w:val="en-US"/>
-                              </w:rPr>
                               <w:t>{</w:t>
                             </w:r>
                             <w:proofErr w:type="spellStart"/>
-                            <w:proofErr w:type="gramEnd"/>
                             <w:r>
                               <w:rPr>
                                 <w:b/>
@@ -658,6 +629,7 @@
                             <w:pPr>
                               <w:pStyle w:val="ListParagraph"/>
                               <w:ind w:left="0"/>
+                              <w:jc w:val="both"/>
                               <w:rPr>
                                 <w:sz w:val="20"/>
                                 <w:szCs w:val="20"/>
@@ -857,6 +829,7 @@
                       <w:pPr>
                         <w:pStyle w:val="ListParagraph"/>
                         <w:ind w:left="0"/>
+                        <w:jc w:val="both"/>
                         <w:rPr>
                           <w:b/>
                           <w:bCs/>
@@ -945,39 +918,9 @@
                           <w:color w:val="4C6780"/>
                           <w:lang w:val="en-US"/>
                         </w:rPr>
-                        <w:tab/>
-                        <w:t xml:space="preserve">  </w:t>
-                      </w:r>
-                      <w:r>
-                        <w:rPr>
-                          <w:b/>
-                          <w:bCs/>
-                          <w:color w:val="4C6780"/>
-                          <w:lang w:val="en-US"/>
-                        </w:rPr>
-                        <w:t xml:space="preserve">       </w:t>
-                      </w:r>
-                      <w:proofErr w:type="gramStart"/>
-                      <w:r>
-                        <w:rPr>
-                          <w:b/>
-                          <w:bCs/>
-                          <w:color w:val="4C6780"/>
-                          <w:lang w:val="en-US"/>
-                        </w:rPr>
-                        <w:t xml:space="preserve">   </w:t>
-                      </w:r>
-                      <w:r>
-                        <w:rPr>
-                          <w:b/>
-                          <w:bCs/>
-                          <w:color w:val="4C6780"/>
-                          <w:lang w:val="en-US"/>
-                        </w:rPr>
                         <w:t>{</w:t>
                       </w:r>
                       <w:proofErr w:type="spellStart"/>
-                      <w:proofErr w:type="gramEnd"/>
                       <w:r>
                         <w:rPr>
                           <w:b/>
@@ -1049,6 +992,7 @@
                       <w:pPr>
                         <w:pStyle w:val="ListParagraph"/>
                         <w:ind w:left="0"/>
+                        <w:jc w:val="both"/>
                         <w:rPr>
                           <w:sz w:val="20"/>
                           <w:szCs w:val="20"/>
@@ -1284,6 +1228,7 @@
                             <w:pPr>
                               <w:pStyle w:val="ListParagraph"/>
                               <w:ind w:left="0"/>
+                              <w:jc w:val="both"/>
                               <w:rPr>
                                 <w:b/>
                                 <w:bCs/>
@@ -1404,6 +1349,7 @@
                       <w:pPr>
                         <w:pStyle w:val="ListParagraph"/>
                         <w:ind w:left="0"/>
+                        <w:jc w:val="both"/>
                         <w:rPr>
                           <w:b/>
                           <w:bCs/>
@@ -1526,6 +1472,7 @@
                                 <w:ilvl w:val="0"/>
                                 <w:numId w:val="4"/>
                               </w:numPr>
+                              <w:jc w:val="both"/>
                               <w:rPr>
                                 <w:color w:val="4C6780"/>
                                 <w:sz w:val="20"/>
@@ -1699,6 +1646,7 @@
                           <w:ilvl w:val="0"/>
                           <w:numId w:val="4"/>
                         </w:numPr>
+                        <w:jc w:val="both"/>
                         <w:rPr>
                           <w:color w:val="4C6780"/>
                           <w:sz w:val="20"/>
@@ -3533,7 +3481,7 @@
       <w:lvlText w:val=""/>
       <w:lvlJc w:val="left"/>
       <w:pPr>
-        <w:ind w:left="720" w:hanging="360"/>
+        <w:ind w:left="4320" w:hanging="360"/>
       </w:pPr>
       <w:rPr>
         <w:rFonts w:ascii="Symbol" w:hAnsi="Symbol" w:hint="default"/>
@@ -3545,7 +3493,7 @@
       <w:lvlText w:val="o"/>
       <w:lvlJc w:val="left"/>
       <w:pPr>
-        <w:ind w:left="1440" w:hanging="360"/>
+        <w:ind w:left="5040" w:hanging="360"/>
       </w:pPr>
       <w:rPr>
         <w:rFonts w:ascii="Courier New" w:hAnsi="Courier New" w:cs="Courier New" w:hint="default"/>
@@ -3557,7 +3505,7 @@
       <w:lvlText w:val=""/>
       <w:lvlJc w:val="left"/>
       <w:pPr>
-        <w:ind w:left="2160" w:hanging="360"/>
+        <w:ind w:left="5760" w:hanging="360"/>
       </w:pPr>
       <w:rPr>
         <w:rFonts w:ascii="Wingdings" w:hAnsi="Wingdings" w:hint="default"/>
@@ -3569,7 +3517,7 @@
       <w:lvlText w:val=""/>
       <w:lvlJc w:val="left"/>
       <w:pPr>
-        <w:ind w:left="2880" w:hanging="360"/>
+        <w:ind w:left="6480" w:hanging="360"/>
       </w:pPr>
       <w:rPr>
         <w:rFonts w:ascii="Symbol" w:hAnsi="Symbol" w:hint="default"/>
@@ -3581,7 +3529,7 @@
       <w:lvlText w:val="o"/>
       <w:lvlJc w:val="left"/>
       <w:pPr>
-        <w:ind w:left="3600" w:hanging="360"/>
+        <w:ind w:left="7200" w:hanging="360"/>
       </w:pPr>
       <w:rPr>
         <w:rFonts w:ascii="Courier New" w:hAnsi="Courier New" w:cs="Courier New" w:hint="default"/>
@@ -3593,7 +3541,7 @@
       <w:lvlText w:val=""/>
       <w:lvlJc w:val="left"/>
       <w:pPr>
-        <w:ind w:left="4320" w:hanging="360"/>
+        <w:ind w:left="7920" w:hanging="360"/>
       </w:pPr>
       <w:rPr>
         <w:rFonts w:ascii="Wingdings" w:hAnsi="Wingdings" w:hint="default"/>
@@ -3605,7 +3553,7 @@
       <w:lvlText w:val=""/>
       <w:lvlJc w:val="left"/>
       <w:pPr>
-        <w:ind w:left="5040" w:hanging="360"/>
+        <w:ind w:left="8640" w:hanging="360"/>
       </w:pPr>
       <w:rPr>
         <w:rFonts w:ascii="Symbol" w:hAnsi="Symbol" w:hint="default"/>
@@ -3617,7 +3565,7 @@
       <w:lvlText w:val="o"/>
       <w:lvlJc w:val="left"/>
       <w:pPr>
-        <w:ind w:left="5760" w:hanging="360"/>
+        <w:ind w:left="9360" w:hanging="360"/>
       </w:pPr>
       <w:rPr>
         <w:rFonts w:ascii="Courier New" w:hAnsi="Courier New" w:cs="Courier New" w:hint="default"/>
@@ -3629,7 +3577,7 @@
       <w:lvlText w:val=""/>
       <w:lvlJc w:val="left"/>
       <w:pPr>
-        <w:ind w:left="6480" w:hanging="360"/>
+        <w:ind w:left="10080" w:hanging="360"/>
       </w:pPr>
       <w:rPr>
         <w:rFonts w:ascii="Wingdings" w:hAnsi="Wingdings" w:hint="default"/>
